--- a/SKPL APPL Kosu-tan.docx
+++ b/SKPL APPL Kosu-tan.docx
@@ -778,6 +778,7 @@
           <w:docPartUnique/>
         </w:docPartObj>
       </w:sdtPr>
+      <w:sdtEndPr/>
       <w:sdtContent>
         <w:p>
           <w:pPr>
@@ -835,9 +836,10 @@
           <w:r>
             <w:rPr>
               <w:b/>
-              <w:color w:val="000000"/>
+              <w:bCs/>
+              <w:noProof/>
             </w:rPr>
-            <w:t>i</w:t>
+            <w:t>Error! Bookmark not defined.</w:t>
           </w:r>
           <w:r>
             <w:fldChar w:fldCharType="end"/>
@@ -889,10 +891,9 @@
           </w:r>
           <w:r>
             <w:rPr>
-              <w:b/>
-              <w:color w:val="000000"/>
+              <w:noProof/>
             </w:rPr>
-            <w:t>i</w:t>
+            <w:t>3</w:t>
           </w:r>
           <w:r>
             <w:fldChar w:fldCharType="end"/>
@@ -959,9 +960,10 @@
           <w:r>
             <w:rPr>
               <w:b/>
-              <w:color w:val="000000"/>
+              <w:bCs/>
+              <w:noProof/>
             </w:rPr>
-            <w:t>1</w:t>
+            <w:t>Error! Bookmark not defined.</w:t>
           </w:r>
           <w:r>
             <w:fldChar w:fldCharType="end"/>
@@ -1103,8 +1105,10 @@
           <w:r>
             <w:rPr>
               <w:b/>
+              <w:bCs/>
+              <w:noProof/>
             </w:rPr>
-            <w:t>1</w:t>
+            <w:t>Error! Bookmark not defined.</w:t>
           </w:r>
           <w:r>
             <w:fldChar w:fldCharType="end"/>
@@ -1167,8 +1171,10 @@
           <w:r>
             <w:rPr>
               <w:b/>
+              <w:bCs/>
+              <w:noProof/>
             </w:rPr>
-            <w:t>1</w:t>
+            <w:t>Error! Bookmark not defined.</w:t>
           </w:r>
           <w:r>
             <w:fldChar w:fldCharType="end"/>
@@ -1248,8 +1254,10 @@
           <w:r>
             <w:rPr>
               <w:b/>
+              <w:bCs/>
+              <w:noProof/>
             </w:rPr>
-            <w:t>1</w:t>
+            <w:t>Error! Bookmark not defined.</w:t>
           </w:r>
           <w:r>
             <w:fldChar w:fldCharType="end"/>
@@ -1399,8 +1407,10 @@
           <w:r>
             <w:rPr>
               <w:b/>
+              <w:bCs/>
+              <w:noProof/>
             </w:rPr>
-            <w:t>2</w:t>
+            <w:t>Error! Bookmark not defined.</w:t>
           </w:r>
           <w:r>
             <w:fldChar w:fldCharType="end"/>
@@ -1461,9 +1471,10 @@
           <w:r>
             <w:rPr>
               <w:b/>
-              <w:color w:val="000000"/>
+              <w:bCs/>
+              <w:noProof/>
             </w:rPr>
-            <w:t>2</w:t>
+            <w:t>Error! Bookmark not defined.</w:t>
           </w:r>
           <w:r>
             <w:fldChar w:fldCharType="end"/>
@@ -1592,8 +1603,10 @@
           <w:r>
             <w:rPr>
               <w:b/>
+              <w:bCs/>
+              <w:noProof/>
             </w:rPr>
-            <w:t>2</w:t>
+            <w:t>Error! Bookmark not defined.</w:t>
           </w:r>
           <w:r>
             <w:fldChar w:fldCharType="end"/>
@@ -1722,8 +1735,10 @@
           <w:r>
             <w:rPr>
               <w:b/>
+              <w:bCs/>
+              <w:noProof/>
             </w:rPr>
-            <w:t>2</w:t>
+            <w:t>Error! Bookmark not defined.</w:t>
           </w:r>
           <w:r>
             <w:fldChar w:fldCharType="end"/>
@@ -2136,8 +2151,10 @@
           <w:r>
             <w:rPr>
               <w:b/>
+              <w:bCs/>
+              <w:noProof/>
             </w:rPr>
-            <w:t>4</w:t>
+            <w:t>Error! Bookmark not defined.</w:t>
           </w:r>
           <w:r>
             <w:fldChar w:fldCharType="end"/>
@@ -3171,6 +3188,7 @@
         <w:rPr>
           <w:rFonts w:ascii="Times New Roman" w:eastAsia="Times New Roman" w:hAnsi="Times New Roman" w:cs="Times New Roman"/>
         </w:rPr>
+        <w:lastRenderedPageBreak/>
         <w:br w:type="page"/>
       </w:r>
     </w:p>
@@ -8325,7 +8343,7 @@
           <w:between w:val="nil"/>
         </w:pBdr>
         <w:spacing w:line="240" w:lineRule="auto"/>
-        <w:ind w:leftChars="0" w:left="1440" w:firstLineChars="0" w:firstLine="0"/>
+        <w:ind w:leftChars="0" w:firstLineChars="0" w:firstLine="720"/>
         <w:rPr>
           <w:color w:val="000000"/>
         </w:rPr>
@@ -8385,6 +8403,11 @@
     </w:p>
     <w:p>
       <w:pPr>
+        <w:pStyle w:val="ListParagraph"/>
+        <w:numPr>
+          <w:ilvl w:val="1"/>
+          <w:numId w:val="16"/>
+        </w:numPr>
         <w:pBdr>
           <w:top w:val="nil"/>
           <w:left w:val="nil"/>
@@ -8393,16 +8416,59 @@
           <w:between w:val="nil"/>
         </w:pBdr>
         <w:spacing w:line="240" w:lineRule="auto"/>
-        <w:ind w:left="0" w:hanging="2"/>
-        <w:jc w:val="both"/>
+        <w:ind w:leftChars="0" w:firstLineChars="0"/>
         <w:rPr>
           <w:rFonts w:ascii="Arial" w:eastAsia="Arial" w:hAnsi="Arial" w:cs="Arial"/>
-          <w:sz w:val="22"/>
-          <w:szCs w:val="22"/>
-        </w:rPr>
-      </w:pPr>
+          <w:i/>
+          <w:color w:val="000000"/>
+        </w:rPr>
+      </w:pPr>
+      <w:r>
+        <w:rPr>
+          <w:b/>
+          <w:color w:val="000000"/>
+        </w:rPr>
+        <w:t>Admin</w:t>
+      </w:r>
+    </w:p>
+    <w:p>
+      <w:pPr>
+        <w:pStyle w:val="ListParagraph"/>
+        <w:pBdr>
+          <w:top w:val="nil"/>
+          <w:left w:val="nil"/>
+          <w:bottom w:val="nil"/>
+          <w:right w:val="nil"/>
+          <w:between w:val="nil"/>
+        </w:pBdr>
+        <w:spacing w:line="240" w:lineRule="auto"/>
+        <w:ind w:leftChars="0" w:left="1440" w:firstLineChars="0" w:firstLine="0"/>
+        <w:rPr>
+          <w:color w:val="000000"/>
+        </w:rPr>
+      </w:pPr>
+      <w:proofErr w:type="spellStart"/>
+      <w:r>
+        <w:rPr>
+          <w:color w:val="000000"/>
+        </w:rPr>
+        <w:t>Id_</w:t>
+      </w:r>
       <w:bookmarkStart w:id="10" w:name="_heading=h.1o10fnydbp31" w:colFirst="0" w:colLast="0"/>
       <w:bookmarkEnd w:id="10"/>
+      <w:r>
+        <w:rPr>
+          <w:color w:val="000000"/>
+        </w:rPr>
+        <w:t>admin</w:t>
+      </w:r>
+      <w:proofErr w:type="spellEnd"/>
+      <w:r>
+        <w:rPr>
+          <w:color w:val="000000"/>
+        </w:rPr>
+        <w:t>, email, password</w:t>
+      </w:r>
     </w:p>
     <w:p>
       <w:pPr>
@@ -8820,6 +8886,7 @@
         <w:rPr>
           <w:rFonts w:ascii="Times New Roman" w:eastAsia="Times New Roman" w:hAnsi="Times New Roman" w:cs="Times New Roman"/>
         </w:rPr>
+        <w:lastRenderedPageBreak/>
         <w:t>kost</w:t>
       </w:r>
       <w:proofErr w:type="spellEnd"/>
@@ -8891,7 +8958,6 @@
         <w:rPr>
           <w:rFonts w:ascii="Times New Roman" w:eastAsia="Times New Roman" w:hAnsi="Times New Roman" w:cs="Times New Roman"/>
         </w:rPr>
-        <w:lastRenderedPageBreak/>
         <w:t>Memudahkan</w:t>
       </w:r>
       <w:proofErr w:type="spellEnd"/>
@@ -11058,20 +11124,25 @@
       </w:r>
       <w:proofErr w:type="spellEnd"/>
       <w:r>
-        <w:t xml:space="preserve"> HTML, </w:t>
-      </w:r>
-      <w:proofErr w:type="spellStart"/>
-      <w:proofErr w:type="gramStart"/>
-      <w:r>
-        <w:t>Javascript</w:t>
-      </w:r>
-      <w:proofErr w:type="spellEnd"/>
-      <w:r>
-        <w:t xml:space="preserve"> ,</w:t>
-      </w:r>
-      <w:proofErr w:type="gramEnd"/>
-      <w:r>
-        <w:t xml:space="preserve"> CSS dan </w:t>
+        <w:t xml:space="preserve"> </w:t>
+      </w:r>
+      <w:r>
+        <w:rPr>
+          <w:i/>
+          <w:iCs/>
+        </w:rPr>
+        <w:t>framework</w:t>
+      </w:r>
+      <w:r>
+        <w:t xml:space="preserve"> react </w:t>
+      </w:r>
+      <w:proofErr w:type="spellStart"/>
+      <w:r>
+        <w:t>js</w:t>
+      </w:r>
+      <w:proofErr w:type="spellEnd"/>
+      <w:r>
+        <w:t xml:space="preserve"> dan </w:t>
       </w:r>
       <w:proofErr w:type="spellStart"/>
       <w:r>
@@ -11095,7 +11166,26 @@
       </w:r>
       <w:proofErr w:type="spellEnd"/>
       <w:r>
-        <w:t xml:space="preserve"> PHP </w:t>
+        <w:t xml:space="preserve"> </w:t>
+      </w:r>
+      <w:r>
+        <w:t xml:space="preserve">node </w:t>
+      </w:r>
+      <w:proofErr w:type="spellStart"/>
+      <w:r>
+        <w:t>js</w:t>
+      </w:r>
+      <w:proofErr w:type="spellEnd"/>
+      <w:r>
+        <w:t xml:space="preserve"> dan express </w:t>
+      </w:r>
+      <w:proofErr w:type="spellStart"/>
+      <w:r>
+        <w:t>js</w:t>
+      </w:r>
+      <w:proofErr w:type="spellEnd"/>
+      <w:r>
+        <w:t xml:space="preserve"> </w:t>
       </w:r>
       <w:proofErr w:type="spellStart"/>
       <w:r>
@@ -11112,7 +11202,15 @@
         <w:t>server-side</w:t>
       </w:r>
       <w:r>
-        <w:t xml:space="preserve"> dan SQL </w:t>
+        <w:t xml:space="preserve"> dan </w:t>
+      </w:r>
+      <w:proofErr w:type="spellStart"/>
+      <w:r>
+        <w:t>postgreSQL</w:t>
+      </w:r>
+      <w:proofErr w:type="spellEnd"/>
+      <w:r>
+        <w:t xml:space="preserve"> </w:t>
       </w:r>
       <w:proofErr w:type="spellStart"/>
       <w:r>
@@ -14212,23 +14310,18 @@
       </w:r>
       <w:proofErr w:type="gramEnd"/>
       <w:r>
-        <w:t xml:space="preserve"> HTML, CSS, </w:t>
-      </w:r>
-      <w:proofErr w:type="spellStart"/>
-      <w:r>
-        <w:t>Javascript</w:t>
-      </w:r>
-      <w:proofErr w:type="spellEnd"/>
-      <w:r>
-        <w:t xml:space="preserve">, </w:t>
-      </w:r>
-      <w:proofErr w:type="spellStart"/>
-      <w:r>
-        <w:t>JQuery</w:t>
-      </w:r>
-      <w:proofErr w:type="spellEnd"/>
-      <w:r>
-        <w:t>, Bootstrap</w:t>
+        <w:t xml:space="preserve"> </w:t>
+      </w:r>
+      <w:r>
+        <w:t xml:space="preserve">Framework react </w:t>
+      </w:r>
+      <w:proofErr w:type="spellStart"/>
+      <w:r>
+        <w:t>js</w:t>
+      </w:r>
+      <w:proofErr w:type="spellEnd"/>
+      <w:r>
+        <w:t>, tailwind CSS</w:t>
       </w:r>
     </w:p>
     <w:p>
@@ -14273,7 +14366,98 @@
         <w:rPr>
           <w:highlight w:val="white"/>
         </w:rPr>
-        <w:t xml:space="preserve"> SQL</w:t>
+        <w:t xml:space="preserve"> </w:t>
+      </w:r>
+      <w:r>
+        <w:rPr>
+          <w:highlight w:val="white"/>
+        </w:rPr>
+        <w:t xml:space="preserve">Node </w:t>
+      </w:r>
+      <w:proofErr w:type="spellStart"/>
+      <w:r>
+        <w:rPr>
+          <w:highlight w:val="white"/>
+        </w:rPr>
+        <w:t>js</w:t>
+      </w:r>
+      <w:proofErr w:type="spellEnd"/>
+      <w:r>
+        <w:rPr>
+          <w:highlight w:val="white"/>
+        </w:rPr>
+        <w:t xml:space="preserve"> dan express </w:t>
+      </w:r>
+      <w:proofErr w:type="spellStart"/>
+      <w:r>
+        <w:rPr>
+          <w:highlight w:val="white"/>
+        </w:rPr>
+        <w:t>js</w:t>
+      </w:r>
+      <w:proofErr w:type="spellEnd"/>
+      <w:r>
+        <w:rPr>
+          <w:highlight w:val="white"/>
+        </w:rPr>
+        <w:t xml:space="preserve"> </w:t>
+      </w:r>
+    </w:p>
+    <w:p>
+      <w:pPr>
+        <w:pBdr>
+          <w:top w:val="nil"/>
+          <w:left w:val="nil"/>
+          <w:bottom w:val="nil"/>
+          <w:right w:val="nil"/>
+          <w:between w:val="nil"/>
+        </w:pBdr>
+        <w:spacing w:line="240" w:lineRule="auto"/>
+        <w:ind w:left="0" w:hanging="2"/>
+        <w:jc w:val="both"/>
+        <w:rPr>
+          <w:highlight w:val="white"/>
+        </w:rPr>
+      </w:pPr>
+      <w:r>
+        <w:rPr>
+          <w:i/>
+          <w:iCs/>
+          <w:highlight w:val="white"/>
+        </w:rPr>
+        <w:t xml:space="preserve">Database </w:t>
+      </w:r>
+      <w:proofErr w:type="gramStart"/>
+      <w:r>
+        <w:rPr>
+          <w:i/>
+          <w:iCs/>
+          <w:highlight w:val="white"/>
+        </w:rPr>
+        <w:t>software</w:t>
+      </w:r>
+      <w:r>
+        <w:rPr>
+          <w:i/>
+          <w:iCs/>
+          <w:highlight w:val="white"/>
+        </w:rPr>
+        <w:t xml:space="preserve"> :</w:t>
+      </w:r>
+      <w:proofErr w:type="gramEnd"/>
+      <w:r>
+        <w:rPr>
+          <w:i/>
+          <w:iCs/>
+          <w:highlight w:val="white"/>
+        </w:rPr>
+        <w:t xml:space="preserve"> </w:t>
+      </w:r>
+      <w:r>
+        <w:rPr>
+          <w:highlight w:val="white"/>
+        </w:rPr>
+        <w:t>PostgreSQL</w:t>
       </w:r>
     </w:p>
     <w:p>
@@ -14879,35 +15063,73 @@
         <w:rPr>
           <w:color w:val="000000"/>
         </w:rPr>
-        <w:t xml:space="preserve"> HTML, CSS dan </w:t>
-      </w:r>
-      <w:proofErr w:type="spellStart"/>
-      <w:r>
-        <w:rPr>
-          <w:color w:val="000000"/>
-        </w:rPr>
-        <w:t>javascript</w:t>
-      </w:r>
-      <w:proofErr w:type="spellEnd"/>
-      <w:r>
-        <w:rPr>
-          <w:color w:val="000000"/>
-        </w:rPr>
-        <w:t xml:space="preserve"> </w:t>
-      </w:r>
-      <w:proofErr w:type="spellStart"/>
-      <w:r>
-        <w:rPr>
-          <w:color w:val="000000"/>
-        </w:rPr>
-        <w:t>maupun</w:t>
-      </w:r>
-      <w:proofErr w:type="spellEnd"/>
-      <w:r>
-        <w:rPr>
-          <w:color w:val="000000"/>
-        </w:rPr>
-        <w:t xml:space="preserve"> PHP.</w:t>
+        <w:t xml:space="preserve"> </w:t>
+      </w:r>
+      <w:r>
+        <w:rPr>
+          <w:i/>
+          <w:iCs/>
+        </w:rPr>
+        <w:t>Framework</w:t>
+      </w:r>
+      <w:r>
+        <w:t xml:space="preserve"> react </w:t>
+      </w:r>
+      <w:proofErr w:type="spellStart"/>
+      <w:r>
+        <w:t>js</w:t>
+      </w:r>
+      <w:proofErr w:type="spellEnd"/>
+      <w:r>
+        <w:t>, tailwind CSS</w:t>
+      </w:r>
+      <w:r>
+        <w:rPr>
+          <w:color w:val="000000"/>
+        </w:rPr>
+        <w:t xml:space="preserve"> </w:t>
+      </w:r>
+      <w:proofErr w:type="spellStart"/>
+      <w:r>
+        <w:rPr>
+          <w:color w:val="000000"/>
+        </w:rPr>
+        <w:t>ataupun</w:t>
+      </w:r>
+      <w:proofErr w:type="spellEnd"/>
+      <w:r>
+        <w:rPr>
+          <w:color w:val="000000"/>
+        </w:rPr>
+        <w:t xml:space="preserve"> Node </w:t>
+      </w:r>
+      <w:proofErr w:type="spellStart"/>
+      <w:r>
+        <w:rPr>
+          <w:color w:val="000000"/>
+        </w:rPr>
+        <w:t>js</w:t>
+      </w:r>
+      <w:proofErr w:type="spellEnd"/>
+      <w:r>
+        <w:rPr>
+          <w:color w:val="000000"/>
+        </w:rPr>
+        <w:t xml:space="preserve"> dan express </w:t>
+      </w:r>
+      <w:proofErr w:type="spellStart"/>
+      <w:r>
+        <w:rPr>
+          <w:color w:val="000000"/>
+        </w:rPr>
+        <w:t>js</w:t>
+      </w:r>
+      <w:proofErr w:type="spellEnd"/>
+      <w:r>
+        <w:rPr>
+          <w:color w:val="000000"/>
+        </w:rPr>
+        <w:t>.</w:t>
       </w:r>
       <w:r>
         <w:rPr>
@@ -15098,36 +15320,68 @@
         <w:rPr>
           <w:color w:val="000000"/>
         </w:rPr>
-        <w:t xml:space="preserve"> HTML, CSS dan </w:t>
-      </w:r>
-      <w:proofErr w:type="spellStart"/>
-      <w:r>
-        <w:rPr>
-          <w:color w:val="000000"/>
-        </w:rPr>
-        <w:t>javascript</w:t>
-      </w:r>
-      <w:proofErr w:type="spellEnd"/>
-      <w:r>
-        <w:rPr>
-          <w:color w:val="000000"/>
-        </w:rPr>
-        <w:t xml:space="preserve"> </w:t>
-      </w:r>
-      <w:proofErr w:type="spellStart"/>
-      <w:r>
-        <w:rPr>
-          <w:color w:val="000000"/>
-        </w:rPr>
-        <w:t>maupun</w:t>
-      </w:r>
-      <w:proofErr w:type="spellEnd"/>
-      <w:r>
-        <w:rPr>
-          <w:color w:val="000000"/>
-        </w:rPr>
-        <w:t xml:space="preserve"> PHP</w:t>
-      </w:r>
+        <w:t xml:space="preserve"> </w:t>
+      </w:r>
+      <w:r>
+        <w:rPr>
+          <w:i/>
+          <w:iCs/>
+        </w:rPr>
+        <w:t>Framework</w:t>
+      </w:r>
+      <w:r>
+        <w:t xml:space="preserve"> react </w:t>
+      </w:r>
+      <w:proofErr w:type="spellStart"/>
+      <w:r>
+        <w:t>js</w:t>
+      </w:r>
+      <w:proofErr w:type="spellEnd"/>
+      <w:r>
+        <w:t>, tailwind CSS</w:t>
+      </w:r>
+      <w:r>
+        <w:rPr>
+          <w:color w:val="000000"/>
+        </w:rPr>
+        <w:t xml:space="preserve"> </w:t>
+      </w:r>
+      <w:proofErr w:type="spellStart"/>
+      <w:r>
+        <w:rPr>
+          <w:color w:val="000000"/>
+        </w:rPr>
+        <w:t>ataupun</w:t>
+      </w:r>
+      <w:proofErr w:type="spellEnd"/>
+      <w:r>
+        <w:rPr>
+          <w:color w:val="000000"/>
+        </w:rPr>
+        <w:t xml:space="preserve"> Node </w:t>
+      </w:r>
+      <w:proofErr w:type="spellStart"/>
+      <w:r>
+        <w:rPr>
+          <w:color w:val="000000"/>
+        </w:rPr>
+        <w:t>js</w:t>
+      </w:r>
+      <w:proofErr w:type="spellEnd"/>
+      <w:r>
+        <w:rPr>
+          <w:color w:val="000000"/>
+        </w:rPr>
+        <w:t xml:space="preserve"> dan express </w:t>
+      </w:r>
+      <w:proofErr w:type="spellStart"/>
+      <w:r>
+        <w:rPr>
+          <w:color w:val="000000"/>
+        </w:rPr>
+        <w:t>js</w:t>
+      </w:r>
+      <w:proofErr w:type="spellEnd"/>
       <w:r>
         <w:rPr>
           <w:color w:val="000000"/>
@@ -15372,7 +15626,19 @@
         <w:rPr>
           <w:color w:val="000000"/>
         </w:rPr>
-        <w:t xml:space="preserve"> DBMS (Database Management System) MySQL</w:t>
+        <w:t xml:space="preserve"> DBMS (Database Management System) </w:t>
+      </w:r>
+      <w:r>
+        <w:rPr>
+          <w:color w:val="000000"/>
+        </w:rPr>
+        <w:t>Postgre</w:t>
+      </w:r>
+      <w:r>
+        <w:rPr>
+          <w:color w:val="000000"/>
+        </w:rPr>
+        <w:t>SQL</w:t>
       </w:r>
       <w:r>
         <w:rPr>
@@ -15802,7 +16068,19 @@
               <w:rPr>
                 <w:rFonts w:ascii="Times New Roman" w:eastAsia="Arial" w:hAnsi="Times New Roman" w:cs="Times New Roman"/>
               </w:rPr>
-              <w:t xml:space="preserve"> database MySQL. </w:t>
+              <w:t xml:space="preserve"> database </w:t>
+            </w:r>
+            <w:r>
+              <w:rPr>
+                <w:rFonts w:ascii="Times New Roman" w:eastAsia="Arial" w:hAnsi="Times New Roman" w:cs="Times New Roman"/>
+              </w:rPr>
+              <w:t>Postgre</w:t>
+            </w:r>
+            <w:r>
+              <w:rPr>
+                <w:rFonts w:ascii="Times New Roman" w:eastAsia="Arial" w:hAnsi="Times New Roman" w:cs="Times New Roman"/>
+              </w:rPr>
+              <w:t xml:space="preserve">SQL. </w:t>
             </w:r>
           </w:p>
         </w:tc>
@@ -15972,24 +16250,68 @@
       </w:r>
       <w:proofErr w:type="spellEnd"/>
       <w:r>
-        <w:t xml:space="preserve"> HTML, CSS, </w:t>
-      </w:r>
-      <w:proofErr w:type="spellStart"/>
-      <w:r>
-        <w:t>Javascript</w:t>
-      </w:r>
-      <w:proofErr w:type="spellEnd"/>
-      <w:r>
-        <w:t xml:space="preserve"> </w:t>
-      </w:r>
-      <w:proofErr w:type="spellStart"/>
-      <w:r>
-        <w:t>maupun</w:t>
-      </w:r>
-      <w:proofErr w:type="spellEnd"/>
-      <w:r>
-        <w:t xml:space="preserve"> PHP</w:t>
-      </w:r>
+        <w:t xml:space="preserve"> </w:t>
+      </w:r>
+      <w:r>
+        <w:rPr>
+          <w:i/>
+          <w:iCs/>
+        </w:rPr>
+        <w:t>Framework</w:t>
+      </w:r>
+      <w:r>
+        <w:t xml:space="preserve"> react </w:t>
+      </w:r>
+      <w:proofErr w:type="spellStart"/>
+      <w:r>
+        <w:t>js</w:t>
+      </w:r>
+      <w:proofErr w:type="spellEnd"/>
+      <w:r>
+        <w:t>, tailwind CSS</w:t>
+      </w:r>
+      <w:r>
+        <w:rPr>
+          <w:color w:val="000000"/>
+        </w:rPr>
+        <w:t xml:space="preserve"> </w:t>
+      </w:r>
+      <w:proofErr w:type="spellStart"/>
+      <w:r>
+        <w:rPr>
+          <w:color w:val="000000"/>
+        </w:rPr>
+        <w:t>ataupun</w:t>
+      </w:r>
+      <w:proofErr w:type="spellEnd"/>
+      <w:r>
+        <w:rPr>
+          <w:color w:val="000000"/>
+        </w:rPr>
+        <w:t xml:space="preserve"> Node </w:t>
+      </w:r>
+      <w:proofErr w:type="spellStart"/>
+      <w:r>
+        <w:rPr>
+          <w:color w:val="000000"/>
+        </w:rPr>
+        <w:t>js</w:t>
+      </w:r>
+      <w:proofErr w:type="spellEnd"/>
+      <w:r>
+        <w:rPr>
+          <w:color w:val="000000"/>
+        </w:rPr>
+        <w:t xml:space="preserve"> dan express </w:t>
+      </w:r>
+      <w:proofErr w:type="spellStart"/>
+      <w:r>
+        <w:rPr>
+          <w:color w:val="000000"/>
+        </w:rPr>
+        <w:t>js</w:t>
+      </w:r>
+      <w:proofErr w:type="spellEnd"/>
       <w:r>
         <w:t xml:space="preserve"> </w:t>
       </w:r>
@@ -16192,34 +16514,47 @@
           <w:noProof/>
         </w:rPr>
         <w:drawing>
-          <wp:inline distT="114300" distB="114300" distL="114300" distR="114300" wp14:anchorId="01FFF84D" wp14:editId="53E5457D">
-            <wp:extent cx="5762625" cy="1600200"/>
+          <wp:inline distT="0" distB="0" distL="0" distR="0" wp14:anchorId="6025A0CD" wp14:editId="4D98F683">
+            <wp:extent cx="5943600" cy="1428750"/>
             <wp:effectExtent l="0" t="0" r="0" b="0"/>
-            <wp:docPr id="15" name="image13.png"/>
-            <wp:cNvGraphicFramePr/>
+            <wp:docPr id="5" name="Picture 5"/>
+            <wp:cNvGraphicFramePr>
+              <a:graphicFrameLocks xmlns:a="http://schemas.openxmlformats.org/drawingml/2006/main" noChangeAspect="1"/>
+            </wp:cNvGraphicFramePr>
             <a:graphic xmlns:a="http://schemas.openxmlformats.org/drawingml/2006/main">
               <a:graphicData uri="http://schemas.openxmlformats.org/drawingml/2006/picture">
                 <pic:pic xmlns:pic="http://schemas.openxmlformats.org/drawingml/2006/picture">
                   <pic:nvPicPr>
-                    <pic:cNvPr id="0" name="image13.png"/>
-                    <pic:cNvPicPr preferRelativeResize="0"/>
+                    <pic:cNvPr id="0" name="Picture 1"/>
+                    <pic:cNvPicPr>
+                      <a:picLocks noChangeAspect="1" noChangeArrowheads="1"/>
+                    </pic:cNvPicPr>
                   </pic:nvPicPr>
                   <pic:blipFill>
-                    <a:blip r:embed="rId22"/>
+                    <a:blip r:embed="rId22">
+                      <a:extLst>
+                        <a:ext uri="{28A0092B-C50C-407E-A947-70E740481C1C}">
+                          <a14:useLocalDpi xmlns:a14="http://schemas.microsoft.com/office/drawing/2010/main" val="0"/>
+                        </a:ext>
+                      </a:extLst>
+                    </a:blip>
                     <a:srcRect/>
                     <a:stretch>
                       <a:fillRect/>
                     </a:stretch>
                   </pic:blipFill>
-                  <pic:spPr>
+                  <pic:spPr bwMode="auto">
                     <a:xfrm>
                       <a:off x="0" y="0"/>
-                      <a:ext cx="5762625" cy="1600200"/>
+                      <a:ext cx="5943600" cy="1428750"/>
                     </a:xfrm>
                     <a:prstGeom prst="rect">
                       <a:avLst/>
                     </a:prstGeom>
-                    <a:ln/>
+                    <a:noFill/>
+                    <a:ln>
+                      <a:noFill/>
+                    </a:ln>
                   </pic:spPr>
                 </pic:pic>
               </a:graphicData>
@@ -19158,35 +19493,73 @@
         <w:rPr>
           <w:color w:val="000000"/>
         </w:rPr>
-        <w:t xml:space="preserve"> HTML, CSS dan </w:t>
-      </w:r>
-      <w:proofErr w:type="spellStart"/>
-      <w:r>
-        <w:rPr>
-          <w:color w:val="000000"/>
-        </w:rPr>
-        <w:t>javascript</w:t>
-      </w:r>
-      <w:proofErr w:type="spellEnd"/>
-      <w:r>
-        <w:rPr>
-          <w:color w:val="000000"/>
-        </w:rPr>
-        <w:t xml:space="preserve"> </w:t>
-      </w:r>
-      <w:proofErr w:type="spellStart"/>
-      <w:r>
-        <w:rPr>
-          <w:color w:val="000000"/>
-        </w:rPr>
-        <w:t>maupun</w:t>
-      </w:r>
-      <w:proofErr w:type="spellEnd"/>
-      <w:r>
-        <w:rPr>
-          <w:color w:val="000000"/>
-        </w:rPr>
-        <w:t xml:space="preserve"> PHP. Requirement </w:t>
+        <w:t xml:space="preserve"> </w:t>
+      </w:r>
+      <w:r>
+        <w:rPr>
+          <w:i/>
+          <w:iCs/>
+        </w:rPr>
+        <w:t>Framework</w:t>
+      </w:r>
+      <w:r>
+        <w:t xml:space="preserve"> react </w:t>
+      </w:r>
+      <w:proofErr w:type="spellStart"/>
+      <w:r>
+        <w:t>js</w:t>
+      </w:r>
+      <w:proofErr w:type="spellEnd"/>
+      <w:r>
+        <w:t>, tailwind CSS</w:t>
+      </w:r>
+      <w:r>
+        <w:rPr>
+          <w:color w:val="000000"/>
+        </w:rPr>
+        <w:t xml:space="preserve"> </w:t>
+      </w:r>
+      <w:proofErr w:type="spellStart"/>
+      <w:r>
+        <w:rPr>
+          <w:color w:val="000000"/>
+        </w:rPr>
+        <w:t>ataupun</w:t>
+      </w:r>
+      <w:proofErr w:type="spellEnd"/>
+      <w:r>
+        <w:rPr>
+          <w:color w:val="000000"/>
+        </w:rPr>
+        <w:t xml:space="preserve"> Node </w:t>
+      </w:r>
+      <w:proofErr w:type="spellStart"/>
+      <w:r>
+        <w:rPr>
+          <w:color w:val="000000"/>
+        </w:rPr>
+        <w:t>js</w:t>
+      </w:r>
+      <w:proofErr w:type="spellEnd"/>
+      <w:r>
+        <w:rPr>
+          <w:color w:val="000000"/>
+        </w:rPr>
+        <w:t xml:space="preserve"> dan express </w:t>
+      </w:r>
+      <w:proofErr w:type="spellStart"/>
+      <w:r>
+        <w:rPr>
+          <w:color w:val="000000"/>
+        </w:rPr>
+        <w:t>js</w:t>
+      </w:r>
+      <w:proofErr w:type="spellEnd"/>
+      <w:r>
+        <w:rPr>
+          <w:color w:val="000000"/>
+        </w:rPr>
+        <w:t xml:space="preserve">. Requirement </w:t>
       </w:r>
       <w:proofErr w:type="spellStart"/>
       <w:r>
@@ -19835,7 +20208,19 @@
         <w:rPr>
           <w:color w:val="000000"/>
         </w:rPr>
-        <w:t xml:space="preserve"> database MySQL, </w:t>
+        <w:t xml:space="preserve"> database </w:t>
+      </w:r>
+      <w:r>
+        <w:rPr>
+          <w:color w:val="000000"/>
+        </w:rPr>
+        <w:t>Postgre</w:t>
+      </w:r>
+      <w:r>
+        <w:rPr>
+          <w:color w:val="000000"/>
+        </w:rPr>
+        <w:t xml:space="preserve">SQL, </w:t>
       </w:r>
       <w:proofErr w:type="spellStart"/>
       <w:r>
@@ -20162,7 +20547,19 @@
         <w:rPr>
           <w:color w:val="000000"/>
         </w:rPr>
-        <w:t xml:space="preserve">. Karena MySQL </w:t>
+        <w:t xml:space="preserve">. Karena </w:t>
+      </w:r>
+      <w:r>
+        <w:rPr>
+          <w:color w:val="000000"/>
+        </w:rPr>
+        <w:t>Postgre</w:t>
+      </w:r>
+      <w:r>
+        <w:rPr>
+          <w:color w:val="000000"/>
+        </w:rPr>
+        <w:t xml:space="preserve">SQL </w:t>
       </w:r>
       <w:proofErr w:type="spellStart"/>
       <w:r>
@@ -21313,7 +21710,7 @@
       <w:pPr>
         <w:spacing w:before="240" w:after="240"/>
         <w:ind w:left="0" w:hanging="2"/>
-        <w:jc w:val="both"/>
+        <w:jc w:val="center"/>
         <w:rPr>
           <w:rFonts w:ascii="Times New Roman" w:eastAsia="Times New Roman" w:hAnsi="Times New Roman" w:cs="Times New Roman"/>
         </w:rPr>
@@ -21324,10 +21721,10 @@
           <w:noProof/>
         </w:rPr>
         <w:drawing>
-          <wp:inline distT="0" distB="0" distL="0" distR="0" wp14:anchorId="2470A1B6" wp14:editId="175F9ECF">
-            <wp:extent cx="6128184" cy="3162300"/>
-            <wp:effectExtent l="0" t="0" r="6350" b="0"/>
-            <wp:docPr id="6" name="Picture 6"/>
+          <wp:inline distT="0" distB="0" distL="0" distR="0" wp14:anchorId="32FD8154" wp14:editId="2E757186">
+            <wp:extent cx="3486150" cy="5446715"/>
+            <wp:effectExtent l="0" t="0" r="0" b="1905"/>
+            <wp:docPr id="8" name="Picture 8"/>
             <wp:cNvGraphicFramePr>
               <a:graphicFrameLocks xmlns:a="http://schemas.openxmlformats.org/drawingml/2006/main" noChangeAspect="1"/>
             </wp:cNvGraphicFramePr>
@@ -21335,7 +21732,7 @@
               <a:graphicData uri="http://schemas.openxmlformats.org/drawingml/2006/picture">
                 <pic:pic xmlns:pic="http://schemas.openxmlformats.org/drawingml/2006/picture">
                   <pic:nvPicPr>
-                    <pic:cNvPr id="0" name="Picture 2"/>
+                    <pic:cNvPr id="0" name="Picture 3"/>
                     <pic:cNvPicPr>
                       <a:picLocks noChangeAspect="1" noChangeArrowheads="1"/>
                     </pic:cNvPicPr>
@@ -21356,7 +21753,7 @@
                   <pic:spPr bwMode="auto">
                     <a:xfrm>
                       <a:off x="0" y="0"/>
-                      <a:ext cx="6135747" cy="3166202"/>
+                      <a:ext cx="3488776" cy="5450818"/>
                     </a:xfrm>
                     <a:prstGeom prst="rect">
                       <a:avLst/>
@@ -21445,6 +21842,7 @@
               <w:rPr>
                 <w:rFonts w:ascii="Times New Roman" w:eastAsia="Times New Roman" w:hAnsi="Times New Roman" w:cs="Times New Roman"/>
               </w:rPr>
+              <w:lastRenderedPageBreak/>
               <w:t>Use Case</w:t>
             </w:r>
           </w:p>
@@ -21975,7 +22373,6 @@
               <w:rPr>
                 <w:rFonts w:ascii="Times New Roman" w:eastAsia="Times New Roman" w:hAnsi="Times New Roman" w:cs="Times New Roman"/>
               </w:rPr>
-              <w:lastRenderedPageBreak/>
               <w:t>Description</w:t>
             </w:r>
           </w:p>
@@ -23020,6 +23417,7 @@
                     <w:rPr>
                       <w:rFonts w:ascii="Times New Roman" w:eastAsia="Times New Roman" w:hAnsi="Times New Roman" w:cs="Times New Roman"/>
                     </w:rPr>
+                    <w:lastRenderedPageBreak/>
                     <w:t>6.</w:t>
                   </w:r>
                   <w:r>
@@ -24052,6 +24450,7 @@
               <w:rPr>
                 <w:rFonts w:ascii="Times New Roman" w:eastAsia="Times New Roman" w:hAnsi="Times New Roman" w:cs="Times New Roman"/>
               </w:rPr>
+              <w:lastRenderedPageBreak/>
               <w:t>Typical Course of Event</w:t>
             </w:r>
           </w:p>
@@ -24839,7 +25238,6 @@
               <w:rPr>
                 <w:rFonts w:ascii="Times New Roman" w:eastAsia="Times New Roman" w:hAnsi="Times New Roman" w:cs="Times New Roman"/>
               </w:rPr>
-              <w:lastRenderedPageBreak/>
               <w:t>Use Case</w:t>
             </w:r>
           </w:p>
@@ -25412,6 +25810,7 @@
               <w:rPr>
                 <w:rFonts w:ascii="Times New Roman" w:eastAsia="Times New Roman" w:hAnsi="Times New Roman" w:cs="Times New Roman"/>
               </w:rPr>
+              <w:lastRenderedPageBreak/>
               <w:t>Description</w:t>
             </w:r>
           </w:p>
@@ -31130,31 +31529,6 @@
     </w:tbl>
     <w:p>
       <w:pPr>
-        <w:spacing w:before="240" w:after="240" w:line="276" w:lineRule="auto"/>
-        <w:ind w:left="0" w:hanging="2"/>
-        <w:jc w:val="both"/>
-        <w:rPr>
-          <w:rFonts w:ascii="Times New Roman" w:eastAsia="Times New Roman" w:hAnsi="Times New Roman" w:cs="Times New Roman"/>
-        </w:rPr>
-      </w:pPr>
-      <w:bookmarkStart w:id="53" w:name="_heading=h.l7t8p6a2n86o" w:colFirst="0" w:colLast="0"/>
-      <w:bookmarkEnd w:id="49"/>
-      <w:bookmarkEnd w:id="53"/>
-    </w:p>
-    <w:p>
-      <w:pPr>
-        <w:spacing w:before="240" w:after="240"/>
-        <w:ind w:left="0" w:hanging="2"/>
-        <w:jc w:val="both"/>
-        <w:rPr>
-          <w:rFonts w:ascii="Times New Roman" w:eastAsia="Times New Roman" w:hAnsi="Times New Roman" w:cs="Times New Roman"/>
-        </w:rPr>
-      </w:pPr>
-      <w:bookmarkStart w:id="54" w:name="_heading=h.ka8b6g69eei9" w:colFirst="0" w:colLast="0"/>
-      <w:bookmarkEnd w:id="54"/>
-    </w:p>
-    <w:p>
-      <w:pPr>
         <w:keepNext/>
         <w:keepLines/>
         <w:pBdr>
@@ -31165,7 +31539,7 @@
           <w:between w:val="nil"/>
         </w:pBdr>
         <w:spacing w:before="120" w:after="240" w:line="240" w:lineRule="auto"/>
-        <w:ind w:left="2" w:hanging="4"/>
+        <w:ind w:leftChars="0" w:left="0" w:firstLineChars="0" w:firstLine="0"/>
         <w:jc w:val="both"/>
         <w:rPr>
           <w:b/>
@@ -31173,35 +31547,18 @@
           <w:szCs w:val="36"/>
         </w:rPr>
       </w:pPr>
-    </w:p>
-    <w:p>
-      <w:pPr>
-        <w:keepNext/>
-        <w:keepLines/>
-        <w:pBdr>
-          <w:top w:val="nil"/>
-          <w:left w:val="nil"/>
-          <w:bottom w:val="nil"/>
-          <w:right w:val="nil"/>
-          <w:between w:val="nil"/>
-        </w:pBdr>
-        <w:spacing w:before="120" w:after="240" w:line="240" w:lineRule="auto"/>
-        <w:ind w:left="2" w:hanging="4"/>
-        <w:jc w:val="both"/>
+      <w:bookmarkStart w:id="53" w:name="_heading=h.l7t8p6a2n86o" w:colFirst="0" w:colLast="0"/>
+      <w:bookmarkStart w:id="54" w:name="_heading=h.ka8b6g69eei9" w:colFirst="0" w:colLast="0"/>
+      <w:bookmarkEnd w:id="49"/>
+      <w:bookmarkEnd w:id="53"/>
+      <w:bookmarkEnd w:id="54"/>
+      <w:r>
         <w:rPr>
           <w:b/>
-          <w:color w:val="000000"/>
           <w:sz w:val="36"/>
           <w:szCs w:val="36"/>
         </w:rPr>
-      </w:pPr>
-      <w:r>
-        <w:rPr>
-          <w:b/>
-          <w:color w:val="000000"/>
-          <w:sz w:val="36"/>
-          <w:szCs w:val="36"/>
-        </w:rPr>
+        <w:lastRenderedPageBreak/>
         <w:t>Appendix B: Analysis Models</w:t>
       </w:r>
     </w:p>
@@ -31211,7 +31568,7 @@
         <w:keepLines/>
         <w:spacing w:before="120" w:after="240"/>
         <w:ind w:left="0" w:hanging="2"/>
-        <w:jc w:val="both"/>
+        <w:jc w:val="center"/>
         <w:rPr>
           <w:rFonts w:ascii="Arial" w:eastAsia="Arial" w:hAnsi="Arial" w:cs="Arial"/>
           <w:sz w:val="22"/>
@@ -31223,10 +31580,10 @@
           <w:noProof/>
         </w:rPr>
         <w:drawing>
-          <wp:inline distT="0" distB="0" distL="0" distR="0" wp14:anchorId="0C83AEE3" wp14:editId="57E692E9">
-            <wp:extent cx="5943600" cy="5654675"/>
-            <wp:effectExtent l="0" t="0" r="0" b="3175"/>
-            <wp:docPr id="2" name="Picture 2"/>
+          <wp:inline distT="0" distB="0" distL="0" distR="0" wp14:anchorId="57F6F333" wp14:editId="70E0360E">
+            <wp:extent cx="5143500" cy="6885521"/>
+            <wp:effectExtent l="0" t="0" r="0" b="0"/>
+            <wp:docPr id="9" name="Picture 9"/>
             <wp:cNvGraphicFramePr>
               <a:graphicFrameLocks xmlns:a="http://schemas.openxmlformats.org/drawingml/2006/main" noChangeAspect="1"/>
             </wp:cNvGraphicFramePr>
@@ -31234,7 +31591,7 @@
               <a:graphicData uri="http://schemas.openxmlformats.org/drawingml/2006/picture">
                 <pic:pic xmlns:pic="http://schemas.openxmlformats.org/drawingml/2006/picture">
                   <pic:nvPicPr>
-                    <pic:cNvPr id="0" name="Picture 1"/>
+                    <pic:cNvPr id="0" name="Picture 4"/>
                     <pic:cNvPicPr>
                       <a:picLocks noChangeAspect="1" noChangeArrowheads="1"/>
                     </pic:cNvPicPr>
@@ -31255,7 +31612,7 @@
                   <pic:spPr bwMode="auto">
                     <a:xfrm>
                       <a:off x="0" y="0"/>
-                      <a:ext cx="5943600" cy="5654675"/>
+                      <a:ext cx="5157927" cy="6904835"/>
                     </a:xfrm>
                     <a:prstGeom prst="rect">
                       <a:avLst/>
@@ -33224,6 +33581,119 @@
     </w:lvl>
   </w:abstractNum>
   <w:abstractNum w:abstractNumId="2" w15:restartNumberingAfterBreak="0">
+    <w:nsid w:val="0A8F3CCB"/>
+    <w:multiLevelType w:val="hybridMultilevel"/>
+    <w:tmpl w:val="ED44F9EA"/>
+    <w:lvl w:ilvl="0" w:tplc="04090003">
+      <w:start w:val="1"/>
+      <w:numFmt w:val="bullet"/>
+      <w:lvlText w:val="o"/>
+      <w:lvlJc w:val="left"/>
+      <w:pPr>
+        <w:ind w:left="2160" w:hanging="360"/>
+      </w:pPr>
+      <w:rPr>
+        <w:rFonts w:ascii="Courier New" w:hAnsi="Courier New" w:cs="Courier New" w:hint="default"/>
+      </w:rPr>
+    </w:lvl>
+    <w:lvl w:ilvl="1" w:tplc="04090003" w:tentative="1">
+      <w:start w:val="1"/>
+      <w:numFmt w:val="bullet"/>
+      <w:lvlText w:val="o"/>
+      <w:lvlJc w:val="left"/>
+      <w:pPr>
+        <w:ind w:left="2880" w:hanging="360"/>
+      </w:pPr>
+      <w:rPr>
+        <w:rFonts w:ascii="Courier New" w:hAnsi="Courier New" w:cs="Courier New" w:hint="default"/>
+      </w:rPr>
+    </w:lvl>
+    <w:lvl w:ilvl="2" w:tplc="04090005" w:tentative="1">
+      <w:start w:val="1"/>
+      <w:numFmt w:val="bullet"/>
+      <w:lvlText w:val=""/>
+      <w:lvlJc w:val="left"/>
+      <w:pPr>
+        <w:ind w:left="3600" w:hanging="360"/>
+      </w:pPr>
+      <w:rPr>
+        <w:rFonts w:ascii="Wingdings" w:hAnsi="Wingdings" w:hint="default"/>
+      </w:rPr>
+    </w:lvl>
+    <w:lvl w:ilvl="3" w:tplc="04090001" w:tentative="1">
+      <w:start w:val="1"/>
+      <w:numFmt w:val="bullet"/>
+      <w:lvlText w:val=""/>
+      <w:lvlJc w:val="left"/>
+      <w:pPr>
+        <w:ind w:left="4320" w:hanging="360"/>
+      </w:pPr>
+      <w:rPr>
+        <w:rFonts w:ascii="Symbol" w:hAnsi="Symbol" w:hint="default"/>
+      </w:rPr>
+    </w:lvl>
+    <w:lvl w:ilvl="4" w:tplc="04090003" w:tentative="1">
+      <w:start w:val="1"/>
+      <w:numFmt w:val="bullet"/>
+      <w:lvlText w:val="o"/>
+      <w:lvlJc w:val="left"/>
+      <w:pPr>
+        <w:ind w:left="5040" w:hanging="360"/>
+      </w:pPr>
+      <w:rPr>
+        <w:rFonts w:ascii="Courier New" w:hAnsi="Courier New" w:cs="Courier New" w:hint="default"/>
+      </w:rPr>
+    </w:lvl>
+    <w:lvl w:ilvl="5" w:tplc="04090005" w:tentative="1">
+      <w:start w:val="1"/>
+      <w:numFmt w:val="bullet"/>
+      <w:lvlText w:val=""/>
+      <w:lvlJc w:val="left"/>
+      <w:pPr>
+        <w:ind w:left="5760" w:hanging="360"/>
+      </w:pPr>
+      <w:rPr>
+        <w:rFonts w:ascii="Wingdings" w:hAnsi="Wingdings" w:hint="default"/>
+      </w:rPr>
+    </w:lvl>
+    <w:lvl w:ilvl="6" w:tplc="04090001" w:tentative="1">
+      <w:start w:val="1"/>
+      <w:numFmt w:val="bullet"/>
+      <w:lvlText w:val=""/>
+      <w:lvlJc w:val="left"/>
+      <w:pPr>
+        <w:ind w:left="6480" w:hanging="360"/>
+      </w:pPr>
+      <w:rPr>
+        <w:rFonts w:ascii="Symbol" w:hAnsi="Symbol" w:hint="default"/>
+      </w:rPr>
+    </w:lvl>
+    <w:lvl w:ilvl="7" w:tplc="04090003" w:tentative="1">
+      <w:start w:val="1"/>
+      <w:numFmt w:val="bullet"/>
+      <w:lvlText w:val="o"/>
+      <w:lvlJc w:val="left"/>
+      <w:pPr>
+        <w:ind w:left="7200" w:hanging="360"/>
+      </w:pPr>
+      <w:rPr>
+        <w:rFonts w:ascii="Courier New" w:hAnsi="Courier New" w:cs="Courier New" w:hint="default"/>
+      </w:rPr>
+    </w:lvl>
+    <w:lvl w:ilvl="8" w:tplc="04090005" w:tentative="1">
+      <w:start w:val="1"/>
+      <w:numFmt w:val="bullet"/>
+      <w:lvlText w:val=""/>
+      <w:lvlJc w:val="left"/>
+      <w:pPr>
+        <w:ind w:left="7920" w:hanging="360"/>
+      </w:pPr>
+      <w:rPr>
+        <w:rFonts w:ascii="Wingdings" w:hAnsi="Wingdings" w:hint="default"/>
+      </w:rPr>
+    </w:lvl>
+  </w:abstractNum>
+  <w:abstractNum w:abstractNumId="3" w15:restartNumberingAfterBreak="0">
     <w:nsid w:val="0CF70E2A"/>
     <w:multiLevelType w:val="multilevel"/>
     <w:tmpl w:val="1D86185A"/>
@@ -33345,7 +33815,7 @@
       </w:rPr>
     </w:lvl>
   </w:abstractNum>
-  <w:abstractNum w:abstractNumId="3" w15:restartNumberingAfterBreak="0">
+  <w:abstractNum w:abstractNumId="4" w15:restartNumberingAfterBreak="0">
     <w:nsid w:val="0F114007"/>
     <w:multiLevelType w:val="hybridMultilevel"/>
     <w:tmpl w:val="6AB62B7A"/>
@@ -33458,7 +33928,7 @@
       </w:rPr>
     </w:lvl>
   </w:abstractNum>
-  <w:abstractNum w:abstractNumId="4" w15:restartNumberingAfterBreak="0">
+  <w:abstractNum w:abstractNumId="5" w15:restartNumberingAfterBreak="0">
     <w:nsid w:val="124A6232"/>
     <w:multiLevelType w:val="hybridMultilevel"/>
     <w:tmpl w:val="CA6AC794"/>
@@ -33571,7 +34041,7 @@
       </w:rPr>
     </w:lvl>
   </w:abstractNum>
-  <w:abstractNum w:abstractNumId="5" w15:restartNumberingAfterBreak="0">
+  <w:abstractNum w:abstractNumId="6" w15:restartNumberingAfterBreak="0">
     <w:nsid w:val="12527E35"/>
     <w:multiLevelType w:val="hybridMultilevel"/>
     <w:tmpl w:val="99E8E1D8"/>
@@ -33657,7 +34127,7 @@
       </w:pPr>
     </w:lvl>
   </w:abstractNum>
-  <w:abstractNum w:abstractNumId="6" w15:restartNumberingAfterBreak="0">
+  <w:abstractNum w:abstractNumId="7" w15:restartNumberingAfterBreak="0">
     <w:nsid w:val="25642E5F"/>
     <w:multiLevelType w:val="multilevel"/>
     <w:tmpl w:val="45785FD6"/>
@@ -33770,7 +34240,7 @@
       </w:rPr>
     </w:lvl>
   </w:abstractNum>
-  <w:abstractNum w:abstractNumId="7" w15:restartNumberingAfterBreak="0">
+  <w:abstractNum w:abstractNumId="8" w15:restartNumberingAfterBreak="0">
     <w:nsid w:val="2C54561B"/>
     <w:multiLevelType w:val="hybridMultilevel"/>
     <w:tmpl w:val="468E3C40"/>
@@ -33883,7 +34353,7 @@
       </w:rPr>
     </w:lvl>
   </w:abstractNum>
-  <w:abstractNum w:abstractNumId="8" w15:restartNumberingAfterBreak="0">
+  <w:abstractNum w:abstractNumId="9" w15:restartNumberingAfterBreak="0">
     <w:nsid w:val="2EF80A31"/>
     <w:multiLevelType w:val="multilevel"/>
     <w:tmpl w:val="429A9BCA"/>
@@ -33996,7 +34466,7 @@
       </w:rPr>
     </w:lvl>
   </w:abstractNum>
-  <w:abstractNum w:abstractNumId="9" w15:restartNumberingAfterBreak="0">
+  <w:abstractNum w:abstractNumId="10" w15:restartNumberingAfterBreak="0">
     <w:nsid w:val="30D047CD"/>
     <w:multiLevelType w:val="multilevel"/>
     <w:tmpl w:val="90385C8C"/>
@@ -34118,7 +34588,7 @@
       </w:rPr>
     </w:lvl>
   </w:abstractNum>
-  <w:abstractNum w:abstractNumId="10" w15:restartNumberingAfterBreak="0">
+  <w:abstractNum w:abstractNumId="11" w15:restartNumberingAfterBreak="0">
     <w:nsid w:val="3C8C096B"/>
     <w:multiLevelType w:val="multilevel"/>
     <w:tmpl w:val="FAD66E28"/>
@@ -34231,7 +34701,7 @@
       </w:rPr>
     </w:lvl>
   </w:abstractNum>
-  <w:abstractNum w:abstractNumId="11" w15:restartNumberingAfterBreak="0">
+  <w:abstractNum w:abstractNumId="12" w15:restartNumberingAfterBreak="0">
     <w:nsid w:val="429E5E3C"/>
     <w:multiLevelType w:val="hybridMultilevel"/>
     <w:tmpl w:val="820466A0"/>
@@ -34344,7 +34814,7 @@
       </w:rPr>
     </w:lvl>
   </w:abstractNum>
-  <w:abstractNum w:abstractNumId="12" w15:restartNumberingAfterBreak="0">
+  <w:abstractNum w:abstractNumId="13" w15:restartNumberingAfterBreak="0">
     <w:nsid w:val="477A57BB"/>
     <w:multiLevelType w:val="hybridMultilevel"/>
     <w:tmpl w:val="CBDC6AA0"/>
@@ -34457,7 +34927,7 @@
       </w:rPr>
     </w:lvl>
   </w:abstractNum>
-  <w:abstractNum w:abstractNumId="13" w15:restartNumberingAfterBreak="0">
+  <w:abstractNum w:abstractNumId="14" w15:restartNumberingAfterBreak="0">
     <w:nsid w:val="4C2979C7"/>
     <w:multiLevelType w:val="multilevel"/>
     <w:tmpl w:val="4C8AD6F6"/>
@@ -34571,7 +35041,7 @@
       </w:pPr>
     </w:lvl>
   </w:abstractNum>
-  <w:abstractNum w:abstractNumId="14" w15:restartNumberingAfterBreak="0">
+  <w:abstractNum w:abstractNumId="15" w15:restartNumberingAfterBreak="0">
     <w:nsid w:val="511D7B62"/>
     <w:multiLevelType w:val="hybridMultilevel"/>
     <w:tmpl w:val="02D03440"/>
@@ -34657,7 +35127,7 @@
       </w:pPr>
     </w:lvl>
   </w:abstractNum>
-  <w:abstractNum w:abstractNumId="15" w15:restartNumberingAfterBreak="0">
+  <w:abstractNum w:abstractNumId="16" w15:restartNumberingAfterBreak="0">
     <w:nsid w:val="52B65B46"/>
     <w:multiLevelType w:val="hybridMultilevel"/>
     <w:tmpl w:val="D24AEF4A"/>
@@ -34770,7 +35240,7 @@
       </w:rPr>
     </w:lvl>
   </w:abstractNum>
-  <w:abstractNum w:abstractNumId="16" w15:restartNumberingAfterBreak="0">
+  <w:abstractNum w:abstractNumId="17" w15:restartNumberingAfterBreak="0">
     <w:nsid w:val="5CF455A9"/>
     <w:multiLevelType w:val="multilevel"/>
     <w:tmpl w:val="FFE83618"/>
@@ -34892,7 +35362,7 @@
       </w:rPr>
     </w:lvl>
   </w:abstractNum>
-  <w:abstractNum w:abstractNumId="17" w15:restartNumberingAfterBreak="0">
+  <w:abstractNum w:abstractNumId="18" w15:restartNumberingAfterBreak="0">
     <w:nsid w:val="5D9C048E"/>
     <w:multiLevelType w:val="multilevel"/>
     <w:tmpl w:val="D938E342"/>
@@ -35005,7 +35475,7 @@
       </w:rPr>
     </w:lvl>
   </w:abstractNum>
-  <w:abstractNum w:abstractNumId="18" w15:restartNumberingAfterBreak="0">
+  <w:abstractNum w:abstractNumId="19" w15:restartNumberingAfterBreak="0">
     <w:nsid w:val="623D03D1"/>
     <w:multiLevelType w:val="multilevel"/>
     <w:tmpl w:val="56DA6E78"/>
@@ -35118,7 +35588,7 @@
       </w:rPr>
     </w:lvl>
   </w:abstractNum>
-  <w:abstractNum w:abstractNumId="19" w15:restartNumberingAfterBreak="0">
+  <w:abstractNum w:abstractNumId="20" w15:restartNumberingAfterBreak="0">
     <w:nsid w:val="62E47F10"/>
     <w:multiLevelType w:val="multilevel"/>
     <w:tmpl w:val="C4047C18"/>
@@ -35267,7 +35737,7 @@
       </w:rPr>
     </w:lvl>
   </w:abstractNum>
-  <w:abstractNum w:abstractNumId="20" w15:restartNumberingAfterBreak="0">
+  <w:abstractNum w:abstractNumId="21" w15:restartNumberingAfterBreak="0">
     <w:nsid w:val="76351FD1"/>
     <w:multiLevelType w:val="multilevel"/>
     <w:tmpl w:val="97D431E4"/>
@@ -35376,7 +35846,7 @@
       </w:rPr>
     </w:lvl>
   </w:abstractNum>
-  <w:abstractNum w:abstractNumId="21" w15:restartNumberingAfterBreak="0">
+  <w:abstractNum w:abstractNumId="22" w15:restartNumberingAfterBreak="0">
     <w:nsid w:val="7DDD5163"/>
     <w:multiLevelType w:val="multilevel"/>
     <w:tmpl w:val="0C64A6C0"/>
@@ -35490,70 +35960,73 @@
     </w:lvl>
   </w:abstractNum>
   <w:num w:numId="1">
-    <w:abstractNumId w:val="16"/>
+    <w:abstractNumId w:val="17"/>
   </w:num>
   <w:num w:numId="2">
-    <w:abstractNumId w:val="18"/>
+    <w:abstractNumId w:val="19"/>
   </w:num>
   <w:num w:numId="3">
-    <w:abstractNumId w:val="9"/>
+    <w:abstractNumId w:val="10"/>
   </w:num>
   <w:num w:numId="4">
     <w:abstractNumId w:val="1"/>
   </w:num>
   <w:num w:numId="5">
+    <w:abstractNumId w:val="7"/>
+  </w:num>
+  <w:num w:numId="6">
+    <w:abstractNumId w:val="21"/>
+  </w:num>
+  <w:num w:numId="7">
+    <w:abstractNumId w:val="11"/>
+  </w:num>
+  <w:num w:numId="8">
+    <w:abstractNumId w:val="9"/>
+  </w:num>
+  <w:num w:numId="9">
+    <w:abstractNumId w:val="22"/>
+  </w:num>
+  <w:num w:numId="10">
+    <w:abstractNumId w:val="18"/>
+  </w:num>
+  <w:num w:numId="11">
+    <w:abstractNumId w:val="3"/>
+  </w:num>
+  <w:num w:numId="12">
+    <w:abstractNumId w:val="14"/>
+  </w:num>
+  <w:num w:numId="13">
+    <w:abstractNumId w:val="4"/>
+  </w:num>
+  <w:num w:numId="14">
+    <w:abstractNumId w:val="15"/>
+  </w:num>
+  <w:num w:numId="15">
     <w:abstractNumId w:val="6"/>
   </w:num>
-  <w:num w:numId="6">
-    <w:abstractNumId w:val="20"/>
+  <w:num w:numId="16">
+    <w:abstractNumId w:val="5"/>
   </w:num>
-  <w:num w:numId="7">
-    <w:abstractNumId w:val="10"/>
-  </w:num>
-  <w:num w:numId="8">
-    <w:abstractNumId w:val="8"/>
-  </w:num>
-  <w:num w:numId="9">
-    <w:abstractNumId w:val="21"/>
-  </w:num>
-  <w:num w:numId="10">
-    <w:abstractNumId w:val="17"/>
-  </w:num>
-  <w:num w:numId="11">
-    <w:abstractNumId w:val="2"/>
-  </w:num>
-  <w:num w:numId="12">
+  <w:num w:numId="17">
     <w:abstractNumId w:val="13"/>
   </w:num>
-  <w:num w:numId="13">
-    <w:abstractNumId w:val="3"/>
-  </w:num>
-  <w:num w:numId="14">
-    <w:abstractNumId w:val="14"/>
-  </w:num>
-  <w:num w:numId="15">
-    <w:abstractNumId w:val="5"/>
-  </w:num>
-  <w:num w:numId="16">
-    <w:abstractNumId w:val="4"/>
-  </w:num>
-  <w:num w:numId="17">
+  <w:num w:numId="18">
     <w:abstractNumId w:val="12"/>
   </w:num>
-  <w:num w:numId="18">
-    <w:abstractNumId w:val="11"/>
-  </w:num>
   <w:num w:numId="19">
-    <w:abstractNumId w:val="19"/>
+    <w:abstractNumId w:val="20"/>
   </w:num>
   <w:num w:numId="20">
     <w:abstractNumId w:val="0"/>
   </w:num>
   <w:num w:numId="21">
-    <w:abstractNumId w:val="15"/>
+    <w:abstractNumId w:val="16"/>
   </w:num>
   <w:num w:numId="22">
-    <w:abstractNumId w:val="7"/>
+    <w:abstractNumId w:val="8"/>
+  </w:num>
+  <w:num w:numId="23">
+    <w:abstractNumId w:val="2"/>
   </w:num>
 </w:numbering>
 </file>
@@ -37174,12 +37647,22 @@
 </file>
 
 <file path=customXml/item1.xml><?xml version="1.0" encoding="utf-8"?>
+<p:properties xmlns:p="http://schemas.microsoft.com/office/2006/metadata/properties" xmlns:xsi="http://www.w3.org/2001/XMLSchema-instance" xmlns:pc="http://schemas.microsoft.com/office/infopath/2007/PartnerControls">
+  <documentManagement/>
+</p:properties>
+</file>
+
+<file path=customXml/item2.xml><?xml version="1.0" encoding="utf-8"?>
+<b:Sources xmlns:b="http://schemas.openxmlformats.org/officeDocument/2006/bibliography" xmlns="http://schemas.openxmlformats.org/officeDocument/2006/bibliography" SelectedStyle="\APASixthEditionOfficeOnline.xsl" StyleName="APA" Version="6"/>
+</file>
+
+<file path=customXml/item3.xml><?xml version="1.0" encoding="utf-8"?>
 <go:gDocsCustomXmlDataStorage xmlns:go="http://customooxmlschemas.google.com/" xmlns:r="http://schemas.openxmlformats.org/officeDocument/2006/relationships">
   <go:docsCustomData xmlns:go="http://customooxmlschemas.google.com/" roundtripDataSignature="AMtx7mh/gP+GOy2DLeINRV5cuxkit9Oq9w==">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</go:docsCustomData>
 </go:gDocsCustomXmlDataStorage>
 </file>
 
-<file path=customXml/item2.xml><?xml version="1.0" encoding="utf-8"?>
+<file path=customXml/item4.xml><?xml version="1.0" encoding="utf-8"?>
 <ct:contentTypeSchema xmlns:ct="http://schemas.microsoft.com/office/2006/metadata/contentType" xmlns:ma="http://schemas.microsoft.com/office/2006/metadata/properties/metaAttributes" ct:_="" ma:_="" ma:contentTypeName="Document" ma:contentTypeID="0x010100A2BE80FB11E0EC4A987F365B59604FE2" ma:contentTypeVersion="6" ma:contentTypeDescription="Create a new document." ma:contentTypeScope="" ma:versionID="3d0d99ee9f24429c6987c9c92d404f3f">
   <xsd:schema xmlns:xsd="http://www.w3.org/2001/XMLSchema" xmlns:xs="http://www.w3.org/2001/XMLSchema" xmlns:p="http://schemas.microsoft.com/office/2006/metadata/properties" xmlns:ns2="e17226dd-a1f1-4aa5-b446-453aa07c15ee" targetNamespace="http://schemas.microsoft.com/office/2006/metadata/properties" ma:root="true" ma:fieldsID="bed34924ee6d28a475fb3d3aea19973b" ns2:_="">
     <xsd:import namespace="e17226dd-a1f1-4aa5-b446-453aa07c15ee"/>
@@ -37337,7 +37820,7 @@
 </ct:contentTypeSchema>
 </file>
 
-<file path=customXml/item3.xml><?xml version="1.0" encoding="utf-8"?>
+<file path=customXml/item5.xml><?xml version="1.0" encoding="utf-8"?>
 <?mso-contentType ?>
 <FormTemplates xmlns="http://schemas.microsoft.com/sharepoint/v3/contenttype/forms">
   <Display>DocumentLibraryForm</Display>
@@ -37346,17 +37829,24 @@
 </FormTemplates>
 </file>
 
-<file path=customXml/item4.xml><?xml version="1.0" encoding="utf-8"?>
-<p:properties xmlns:p="http://schemas.microsoft.com/office/2006/metadata/properties" xmlns:xsi="http://www.w3.org/2001/XMLSchema-instance" xmlns:pc="http://schemas.microsoft.com/office/infopath/2007/PartnerControls">
-  <documentManagement/>
-</p:properties>
+<file path=customXml/itemProps1.xml><?xml version="1.0" encoding="utf-8"?>
+<ds:datastoreItem xmlns:ds="http://schemas.openxmlformats.org/officeDocument/2006/customXml" ds:itemID="{79F637F8-52D6-4965-A200-8E5626E59A83}">
+  <ds:schemaRefs>
+    <ds:schemaRef ds:uri="http://schemas.microsoft.com/office/2006/metadata/properties"/>
+    <ds:schemaRef ds:uri="http://schemas.microsoft.com/office/infopath/2007/PartnerControls"/>
+  </ds:schemaRefs>
+</ds:datastoreItem>
 </file>
 
-<file path=customXml/item5.xml><?xml version="1.0" encoding="utf-8"?>
-<b:Sources xmlns:b="http://schemas.openxmlformats.org/officeDocument/2006/bibliography" xmlns="http://schemas.openxmlformats.org/officeDocument/2006/bibliography" SelectedStyle="\APASixthEditionOfficeOnline.xsl" StyleName="APA" Version="6"/>
+<file path=customXml/itemProps2.xml><?xml version="1.0" encoding="utf-8"?>
+<ds:datastoreItem xmlns:ds="http://schemas.openxmlformats.org/officeDocument/2006/customXml" ds:itemID="{D1D11E50-9EB0-4EDC-840A-488B49400D48}">
+  <ds:schemaRefs>
+    <ds:schemaRef ds:uri="http://schemas.openxmlformats.org/officeDocument/2006/bibliography"/>
+  </ds:schemaRefs>
+</ds:datastoreItem>
 </file>
 
-<file path=customXml/itemProps1.xml><?xml version="1.0" encoding="utf-8"?>
+<file path=customXml/itemProps3.xml><?xml version="1.0" encoding="utf-8"?>
 <ds:datastoreItem xmlns:ds="http://schemas.openxmlformats.org/officeDocument/2006/customXml" ds:itemID="{11111111-1234-1234-1234-123412341234}">
   <ds:schemaRefs>
     <ds:schemaRef ds:uri="http://customooxmlschemas.google.com/"/>
@@ -37365,7 +37855,7 @@
 </ds:datastoreItem>
 </file>
 
-<file path=customXml/itemProps2.xml><?xml version="1.0" encoding="utf-8"?>
+<file path=customXml/itemProps4.xml><?xml version="1.0" encoding="utf-8"?>
 <ds:datastoreItem xmlns:ds="http://schemas.openxmlformats.org/officeDocument/2006/customXml" ds:itemID="{D55075D8-B0F7-4D0D-ACE1-F2BF18117DC9}">
   <ds:schemaRefs>
     <ds:schemaRef ds:uri="http://schemas.microsoft.com/office/2006/metadata/contentType"/>
@@ -37383,27 +37873,10 @@
 </ds:datastoreItem>
 </file>
 
-<file path=customXml/itemProps3.xml><?xml version="1.0" encoding="utf-8"?>
+<file path=customXml/itemProps5.xml><?xml version="1.0" encoding="utf-8"?>
 <ds:datastoreItem xmlns:ds="http://schemas.openxmlformats.org/officeDocument/2006/customXml" ds:itemID="{ABF60027-23B6-47EC-BB4F-5E85890794BD}">
   <ds:schemaRefs>
     <ds:schemaRef ds:uri="http://schemas.microsoft.com/sharepoint/v3/contenttype/forms"/>
   </ds:schemaRefs>
 </ds:datastoreItem>
-</file>
-
-<file path=customXml/itemProps4.xml><?xml version="1.0" encoding="utf-8"?>
-<ds:datastoreItem xmlns:ds="http://schemas.openxmlformats.org/officeDocument/2006/customXml" ds:itemID="{79F637F8-52D6-4965-A200-8E5626E59A83}">
-  <ds:schemaRefs>
-    <ds:schemaRef ds:uri="http://schemas.microsoft.com/office/2006/metadata/properties"/>
-    <ds:schemaRef ds:uri="http://schemas.microsoft.com/office/infopath/2007/PartnerControls"/>
-  </ds:schemaRefs>
-</ds:datastoreItem>
-</file>
-
-<file path=customXml/itemProps5.xml><?xml version="1.0" encoding="utf-8"?>
-<ds:datastoreItem xmlns:ds="http://schemas.openxmlformats.org/officeDocument/2006/customXml" ds:itemID="{D1D11E50-9EB0-4EDC-840A-488B49400D48}">
-  <ds:schemaRefs>
-    <ds:schemaRef ds:uri="http://schemas.openxmlformats.org/officeDocument/2006/bibliography"/>
-  </ds:schemaRefs>
-</ds:datastoreItem>
 </file>